--- a/Test_BP/Fol_2k_files_500(2)/fr-FR/file 500_2 - Copy (296).docx
+++ b/Test_BP/Fol_2k_files_500(2)/fr-FR/file 500_2 - Copy (296).docx
@@ -1,7 +1,7 @@
 
 <file path=word/document.xml><?xml version="1.0" encoding="utf-8"?>
 <w:document xmlns:wpc="http://schemas.microsoft.com/office/word/2010/wordprocessingCanvas" xmlns:cx="http://schemas.microsoft.com/office/drawing/2014/chartex" xmlns:cx1="http://schemas.microsoft.com/office/drawing/2015/9/8/chartex" xmlns:cx2="http://schemas.microsoft.com/office/drawing/2015/10/21/chartex" xmlns:cx3="http://schemas.microsoft.com/office/drawing/2016/5/9/chartex" xmlns:cx4="http://schemas.microsoft.com/office/drawing/2016/5/10/chartex" xmlns:cx5="http://schemas.microsoft.com/office/drawing/2016/5/11/chartex" xmlns:mc="http://schemas.openxmlformats.org/markup-compatibility/2006" xmlns:o="urn:schemas-microsoft-com:office:office" xmlns:r="http://schemas.openxmlformats.org/officeDocument/2006/relationships" xmlns:m="http://schemas.openxmlformats.org/officeDocument/2006/math" xmlns:v="urn:schemas-microsoft-com:vml" xmlns:wp14="http://schemas.microsoft.com/office/word/2010/wordprocessingDrawing" xmlns:wp="http://schemas.openxmlformats.org/drawingml/2006/wordprocessingDrawing" xmlns:w10="urn:schemas-microsoft-com:office:word" xmlns:w="http://schemas.openxmlformats.org/wordprocessingml/2006/main" xmlns:w14="http://schemas.microsoft.com/office/word/2010/wordml" xmlns:w15="http://schemas.microsoft.com/office/word/2012/wordml" xmlns:wne="http://schemas.microsoft.com/office/word/2006/wordml" xmlns:wpg="http://schemas.microsoft.com/office/word/2010/wordprocessingGroup" xmlns:wpi="http://schemas.microsoft.com/office/word/2010/wordprocessingInk" xmlns:wps="http://schemas.microsoft.com/office/word/2010/wordprocessingShape" mc:Ignorable="w14 w15 wp14">
-  <!-- Generated by Aspose.Words for Java 20.12.0 -->
+  <!-- Generated by Aspose.Words for Java 21.10.0 -->
   <w:body>
     <w:p>
       <w:pPr>
@@ -35,44 +35,44 @@
           <w:highlight w:val="none"/>
           <w:u w:val="none" w:color="auto"/>
           <w:effect w:val="none"/>
-          <w:bdr w:val="nil"/>
-          <w:shd w:val="clear" w:color="auto" w:fill="auto"/>
-          <w:vertAlign w:val="baseline"/>
-          <w:rtl w:val="0"/>
-          <w:cs w:val="0"/>
-          <w:lang w:val="fr-FR" w:eastAsia="zh-TW" w:bidi="ar-SA"/>
-        </w:rPr>
-        <w:t>t ééxcéépt tôö sôö téémpéér mýýtýýáál táástéés môöthéér.</w:t>
-      </w:r>
-      <w:r>
-        <w:rPr>
-          <w:rStyle w:val="DefaultParagraphFont"/>
-          <w:rFonts w:ascii="Calibri" w:eastAsia="Calibri" w:hAnsi="Calibri" w:cs="Calibri"/>
-          <w:b w:val="0"/>
-          <w:bCs w:val="0"/>
-          <w:i w:val="0"/>
-          <w:iCs w:val="0"/>
-          <w:caps w:val="0"/>
-          <w:smallCaps w:val="0"/>
-          <w:strike w:val="0"/>
-          <w:dstrike w:val="0"/>
-          <w:outline w:val="0"/>
-          <w:shadow w:val="0"/>
-          <w:emboss w:val="0"/>
-          <w:imprint w:val="0"/>
-          <w:noProof w:val="0"/>
-          <w:vanish w:val="0"/>
-          <w:color w:val="auto"/>
-          <w:spacing w:val="0"/>
-          <w:w w:val="100"/>
-          <w:kern w:val="0"/>
-          <w:position w:val="0"/>
-          <w:sz w:val="22"/>
-          <w:szCs w:val="22"/>
-          <w:highlight w:val="none"/>
-          <w:u w:val="none" w:color="auto"/>
-          <w:effect w:val="none"/>
-          <w:bdr w:val="nil"/>
+          <w:bdr w:val="none" w:sz="0" w:space="0" w:color="auto"/>
+          <w:shd w:val="clear" w:color="auto" w:fill="auto"/>
+          <w:vertAlign w:val="baseline"/>
+          <w:rtl w:val="0"/>
+          <w:cs w:val="0"/>
+          <w:lang w:val="fr-FR" w:eastAsia="zh-TW" w:bidi="ar-SA"/>
+        </w:rPr>
+        <w:t>t ëëxcëëpt tõò sõò tëëmpëër müütüüâäl tâästëës mõòthëër.</w:t>
+      </w:r>
+      <w:r>
+        <w:rPr>
+          <w:rStyle w:val="DefaultParagraphFont"/>
+          <w:rFonts w:ascii="Calibri" w:eastAsia="Calibri" w:hAnsi="Calibri" w:cs="Calibri"/>
+          <w:b w:val="0"/>
+          <w:bCs w:val="0"/>
+          <w:i w:val="0"/>
+          <w:iCs w:val="0"/>
+          <w:caps w:val="0"/>
+          <w:smallCaps w:val="0"/>
+          <w:strike w:val="0"/>
+          <w:dstrike w:val="0"/>
+          <w:outline w:val="0"/>
+          <w:shadow w:val="0"/>
+          <w:emboss w:val="0"/>
+          <w:imprint w:val="0"/>
+          <w:noProof w:val="0"/>
+          <w:vanish w:val="0"/>
+          <w:color w:val="auto"/>
+          <w:spacing w:val="0"/>
+          <w:w w:val="100"/>
+          <w:kern w:val="0"/>
+          <w:position w:val="0"/>
+          <w:sz w:val="22"/>
+          <w:szCs w:val="22"/>
+          <w:highlight w:val="none"/>
+          <w:u w:val="none" w:color="auto"/>
+          <w:effect w:val="none"/>
+          <w:bdr w:val="none" w:sz="0" w:space="0" w:color="auto"/>
           <w:shd w:val="clear" w:color="auto" w:fill="auto"/>
           <w:vertAlign w:val="baseline"/>
           <w:rtl w:val="0"/>
@@ -109,44 +109,44 @@
           <w:highlight w:val="none"/>
           <w:u w:val="none" w:color="auto"/>
           <w:effect w:val="none"/>
-          <w:bdr w:val="nil"/>
-          <w:shd w:val="clear" w:color="auto" w:fill="auto"/>
-          <w:vertAlign w:val="baseline"/>
-          <w:rtl w:val="0"/>
-          <w:cs w:val="0"/>
-          <w:lang w:val="fr-FR" w:eastAsia="zh-TW" w:bidi="ar-SA"/>
-        </w:rPr>
-        <w:t>Întëérëéstëéd cüúltïívæætëéd ïíts côôntïínüúïíng nôôw yëét æærëé.</w:t>
-      </w:r>
-      <w:r>
-        <w:rPr>
-          <w:rStyle w:val="DefaultParagraphFont"/>
-          <w:rFonts w:ascii="Calibri" w:eastAsia="Calibri" w:hAnsi="Calibri" w:cs="Calibri"/>
-          <w:b w:val="0"/>
-          <w:bCs w:val="0"/>
-          <w:i w:val="0"/>
-          <w:iCs w:val="0"/>
-          <w:caps w:val="0"/>
-          <w:smallCaps w:val="0"/>
-          <w:strike w:val="0"/>
-          <w:dstrike w:val="0"/>
-          <w:outline w:val="0"/>
-          <w:shadow w:val="0"/>
-          <w:emboss w:val="0"/>
-          <w:imprint w:val="0"/>
-          <w:noProof w:val="0"/>
-          <w:vanish w:val="0"/>
-          <w:color w:val="auto"/>
-          <w:spacing w:val="0"/>
-          <w:w w:val="100"/>
-          <w:kern w:val="0"/>
-          <w:position w:val="0"/>
-          <w:sz w:val="22"/>
-          <w:szCs w:val="22"/>
-          <w:highlight w:val="none"/>
-          <w:u w:val="none" w:color="auto"/>
-          <w:effect w:val="none"/>
-          <w:bdr w:val="nil"/>
+          <w:bdr w:val="none" w:sz="0" w:space="0" w:color="auto"/>
+          <w:shd w:val="clear" w:color="auto" w:fill="auto"/>
+          <w:vertAlign w:val="baseline"/>
+          <w:rtl w:val="0"/>
+          <w:cs w:val="0"/>
+          <w:lang w:val="fr-FR" w:eastAsia="zh-TW" w:bidi="ar-SA"/>
+        </w:rPr>
+        <w:t>Ìntêèrêèstêèd cùúltíìváätêèd íìts côôntíìnùúíìng nôôw yêèt áärêè.</w:t>
+      </w:r>
+      <w:r>
+        <w:rPr>
+          <w:rStyle w:val="DefaultParagraphFont"/>
+          <w:rFonts w:ascii="Calibri" w:eastAsia="Calibri" w:hAnsi="Calibri" w:cs="Calibri"/>
+          <w:b w:val="0"/>
+          <w:bCs w:val="0"/>
+          <w:i w:val="0"/>
+          <w:iCs w:val="0"/>
+          <w:caps w:val="0"/>
+          <w:smallCaps w:val="0"/>
+          <w:strike w:val="0"/>
+          <w:dstrike w:val="0"/>
+          <w:outline w:val="0"/>
+          <w:shadow w:val="0"/>
+          <w:emboss w:val="0"/>
+          <w:imprint w:val="0"/>
+          <w:noProof w:val="0"/>
+          <w:vanish w:val="0"/>
+          <w:color w:val="auto"/>
+          <w:spacing w:val="0"/>
+          <w:w w:val="100"/>
+          <w:kern w:val="0"/>
+          <w:position w:val="0"/>
+          <w:sz w:val="22"/>
+          <w:szCs w:val="22"/>
+          <w:highlight w:val="none"/>
+          <w:u w:val="none" w:color="auto"/>
+          <w:effect w:val="none"/>
+          <w:bdr w:val="none" w:sz="0" w:space="0" w:color="auto"/>
           <w:shd w:val="clear" w:color="auto" w:fill="auto"/>
           <w:vertAlign w:val="baseline"/>
           <w:rtl w:val="0"/>
@@ -183,44 +183,44 @@
           <w:highlight w:val="none"/>
           <w:u w:val="none" w:color="auto"/>
           <w:effect w:val="none"/>
-          <w:bdr w:val="nil"/>
-          <w:shd w:val="clear" w:color="auto" w:fill="auto"/>
-          <w:vertAlign w:val="baseline"/>
-          <w:rtl w:val="0"/>
-          <w:cs w:val="0"/>
-          <w:lang w:val="fr-FR" w:eastAsia="zh-TW" w:bidi="ar-SA"/>
-        </w:rPr>
-        <w:t>Öüùt ìïntèërèëstèëd ãâccèëptãâncèë õòüùr pãârtìïãâlìïty ãâffrõòntìïng üùnplèëãâsãânt why ãâdd.</w:t>
-      </w:r>
-      <w:r>
-        <w:rPr>
-          <w:rStyle w:val="DefaultParagraphFont"/>
-          <w:rFonts w:ascii="Calibri" w:eastAsia="Calibri" w:hAnsi="Calibri" w:cs="Calibri"/>
-          <w:b w:val="0"/>
-          <w:bCs w:val="0"/>
-          <w:i w:val="0"/>
-          <w:iCs w:val="0"/>
-          <w:caps w:val="0"/>
-          <w:smallCaps w:val="0"/>
-          <w:strike w:val="0"/>
-          <w:dstrike w:val="0"/>
-          <w:outline w:val="0"/>
-          <w:shadow w:val="0"/>
-          <w:emboss w:val="0"/>
-          <w:imprint w:val="0"/>
-          <w:noProof w:val="0"/>
-          <w:vanish w:val="0"/>
-          <w:color w:val="auto"/>
-          <w:spacing w:val="0"/>
-          <w:w w:val="100"/>
-          <w:kern w:val="0"/>
-          <w:position w:val="0"/>
-          <w:sz w:val="22"/>
-          <w:szCs w:val="22"/>
-          <w:highlight w:val="none"/>
-          <w:u w:val="none" w:color="auto"/>
-          <w:effect w:val="none"/>
-          <w:bdr w:val="nil"/>
+          <w:bdr w:val="none" w:sz="0" w:space="0" w:color="auto"/>
+          <w:shd w:val="clear" w:color="auto" w:fill="auto"/>
+          <w:vertAlign w:val="baseline"/>
+          <w:rtl w:val="0"/>
+          <w:cs w:val="0"/>
+          <w:lang w:val="fr-FR" w:eastAsia="zh-TW" w:bidi="ar-SA"/>
+        </w:rPr>
+        <w:t>Öýùt ïìntéérééstééd áàccééptáàncéé õöýùr páàrtïìáàlïìty áàffrõöntïìng ýùnplééáàsáànt why áàdd.</w:t>
+      </w:r>
+      <w:r>
+        <w:rPr>
+          <w:rStyle w:val="DefaultParagraphFont"/>
+          <w:rFonts w:ascii="Calibri" w:eastAsia="Calibri" w:hAnsi="Calibri" w:cs="Calibri"/>
+          <w:b w:val="0"/>
+          <w:bCs w:val="0"/>
+          <w:i w:val="0"/>
+          <w:iCs w:val="0"/>
+          <w:caps w:val="0"/>
+          <w:smallCaps w:val="0"/>
+          <w:strike w:val="0"/>
+          <w:dstrike w:val="0"/>
+          <w:outline w:val="0"/>
+          <w:shadow w:val="0"/>
+          <w:emboss w:val="0"/>
+          <w:imprint w:val="0"/>
+          <w:noProof w:val="0"/>
+          <w:vanish w:val="0"/>
+          <w:color w:val="auto"/>
+          <w:spacing w:val="0"/>
+          <w:w w:val="100"/>
+          <w:kern w:val="0"/>
+          <w:position w:val="0"/>
+          <w:sz w:val="22"/>
+          <w:szCs w:val="22"/>
+          <w:highlight w:val="none"/>
+          <w:u w:val="none" w:color="auto"/>
+          <w:effect w:val="none"/>
+          <w:bdr w:val="none" w:sz="0" w:space="0" w:color="auto"/>
           <w:shd w:val="clear" w:color="auto" w:fill="auto"/>
           <w:vertAlign w:val="baseline"/>
           <w:rtl w:val="0"/>
@@ -257,44 +257,44 @@
           <w:highlight w:val="none"/>
           <w:u w:val="none" w:color="auto"/>
           <w:effect w:val="none"/>
-          <w:bdr w:val="nil"/>
-          <w:shd w:val="clear" w:color="auto" w:fill="auto"/>
-          <w:vertAlign w:val="baseline"/>
-          <w:rtl w:val="0"/>
-          <w:cs w:val="0"/>
-          <w:lang w:val="fr-FR" w:eastAsia="zh-TW" w:bidi="ar-SA"/>
-        </w:rPr>
-        <w:t>Êstéëéëm gâærdéën méën yéët shy côòúùrséë.</w:t>
-      </w:r>
-      <w:r>
-        <w:rPr>
-          <w:rStyle w:val="DefaultParagraphFont"/>
-          <w:rFonts w:ascii="Calibri" w:eastAsia="Calibri" w:hAnsi="Calibri" w:cs="Calibri"/>
-          <w:b w:val="0"/>
-          <w:bCs w:val="0"/>
-          <w:i w:val="0"/>
-          <w:iCs w:val="0"/>
-          <w:caps w:val="0"/>
-          <w:smallCaps w:val="0"/>
-          <w:strike w:val="0"/>
-          <w:dstrike w:val="0"/>
-          <w:outline w:val="0"/>
-          <w:shadow w:val="0"/>
-          <w:emboss w:val="0"/>
-          <w:imprint w:val="0"/>
-          <w:noProof w:val="0"/>
-          <w:vanish w:val="0"/>
-          <w:color w:val="auto"/>
-          <w:spacing w:val="0"/>
-          <w:w w:val="100"/>
-          <w:kern w:val="0"/>
-          <w:position w:val="0"/>
-          <w:sz w:val="22"/>
-          <w:szCs w:val="22"/>
-          <w:highlight w:val="none"/>
-          <w:u w:val="none" w:color="auto"/>
-          <w:effect w:val="none"/>
-          <w:bdr w:val="nil"/>
+          <w:bdr w:val="none" w:sz="0" w:space="0" w:color="auto"/>
+          <w:shd w:val="clear" w:color="auto" w:fill="auto"/>
+          <w:vertAlign w:val="baseline"/>
+          <w:rtl w:val="0"/>
+          <w:cs w:val="0"/>
+          <w:lang w:val="fr-FR" w:eastAsia="zh-TW" w:bidi="ar-SA"/>
+        </w:rPr>
+        <w:t>Êstéëéëm gáárdéën méën yéët shy cöóüúrséë.</w:t>
+      </w:r>
+      <w:r>
+        <w:rPr>
+          <w:rStyle w:val="DefaultParagraphFont"/>
+          <w:rFonts w:ascii="Calibri" w:eastAsia="Calibri" w:hAnsi="Calibri" w:cs="Calibri"/>
+          <w:b w:val="0"/>
+          <w:bCs w:val="0"/>
+          <w:i w:val="0"/>
+          <w:iCs w:val="0"/>
+          <w:caps w:val="0"/>
+          <w:smallCaps w:val="0"/>
+          <w:strike w:val="0"/>
+          <w:dstrike w:val="0"/>
+          <w:outline w:val="0"/>
+          <w:shadow w:val="0"/>
+          <w:emboss w:val="0"/>
+          <w:imprint w:val="0"/>
+          <w:noProof w:val="0"/>
+          <w:vanish w:val="0"/>
+          <w:color w:val="auto"/>
+          <w:spacing w:val="0"/>
+          <w:w w:val="100"/>
+          <w:kern w:val="0"/>
+          <w:position w:val="0"/>
+          <w:sz w:val="22"/>
+          <w:szCs w:val="22"/>
+          <w:highlight w:val="none"/>
+          <w:u w:val="none" w:color="auto"/>
+          <w:effect w:val="none"/>
+          <w:bdr w:val="none" w:sz="0" w:space="0" w:color="auto"/>
           <w:shd w:val="clear" w:color="auto" w:fill="auto"/>
           <w:vertAlign w:val="baseline"/>
           <w:rtl w:val="0"/>
@@ -331,44 +331,44 @@
           <w:highlight w:val="none"/>
           <w:u w:val="none" w:color="auto"/>
           <w:effect w:val="none"/>
-          <w:bdr w:val="nil"/>
-          <w:shd w:val="clear" w:color="auto" w:fill="auto"/>
-          <w:vertAlign w:val="baseline"/>
-          <w:rtl w:val="0"/>
-          <w:cs w:val="0"/>
-          <w:lang w:val="fr-FR" w:eastAsia="zh-TW" w:bidi="ar-SA"/>
-        </w:rPr>
-        <w:t>Cõònsúültêêd úüp my tõòlêêràãbly sõòmêêtîïmêês pêêrpêêtúüàãl õòh.</w:t>
-      </w:r>
-      <w:r>
-        <w:rPr>
-          <w:rStyle w:val="DefaultParagraphFont"/>
-          <w:rFonts w:ascii="Calibri" w:eastAsia="Calibri" w:hAnsi="Calibri" w:cs="Calibri"/>
-          <w:b w:val="0"/>
-          <w:bCs w:val="0"/>
-          <w:i w:val="0"/>
-          <w:iCs w:val="0"/>
-          <w:caps w:val="0"/>
-          <w:smallCaps w:val="0"/>
-          <w:strike w:val="0"/>
-          <w:dstrike w:val="0"/>
-          <w:outline w:val="0"/>
-          <w:shadow w:val="0"/>
-          <w:emboss w:val="0"/>
-          <w:imprint w:val="0"/>
-          <w:noProof w:val="0"/>
-          <w:vanish w:val="0"/>
-          <w:color w:val="auto"/>
-          <w:spacing w:val="0"/>
-          <w:w w:val="100"/>
-          <w:kern w:val="0"/>
-          <w:position w:val="0"/>
-          <w:sz w:val="22"/>
-          <w:szCs w:val="22"/>
-          <w:highlight w:val="none"/>
-          <w:u w:val="none" w:color="auto"/>
-          <w:effect w:val="none"/>
-          <w:bdr w:val="nil"/>
+          <w:bdr w:val="none" w:sz="0" w:space="0" w:color="auto"/>
+          <w:shd w:val="clear" w:color="auto" w:fill="auto"/>
+          <w:vertAlign w:val="baseline"/>
+          <w:rtl w:val="0"/>
+          <w:cs w:val="0"/>
+          <w:lang w:val="fr-FR" w:eastAsia="zh-TW" w:bidi="ar-SA"/>
+        </w:rPr>
+        <w:t>Côônsùültèèd ùüp my tôôlèèràåbly sôômèètíïmèès pèèrpèètùüàål ôôh.</w:t>
+      </w:r>
+      <w:r>
+        <w:rPr>
+          <w:rStyle w:val="DefaultParagraphFont"/>
+          <w:rFonts w:ascii="Calibri" w:eastAsia="Calibri" w:hAnsi="Calibri" w:cs="Calibri"/>
+          <w:b w:val="0"/>
+          <w:bCs w:val="0"/>
+          <w:i w:val="0"/>
+          <w:iCs w:val="0"/>
+          <w:caps w:val="0"/>
+          <w:smallCaps w:val="0"/>
+          <w:strike w:val="0"/>
+          <w:dstrike w:val="0"/>
+          <w:outline w:val="0"/>
+          <w:shadow w:val="0"/>
+          <w:emboss w:val="0"/>
+          <w:imprint w:val="0"/>
+          <w:noProof w:val="0"/>
+          <w:vanish w:val="0"/>
+          <w:color w:val="auto"/>
+          <w:spacing w:val="0"/>
+          <w:w w:val="100"/>
+          <w:kern w:val="0"/>
+          <w:position w:val="0"/>
+          <w:sz w:val="22"/>
+          <w:szCs w:val="22"/>
+          <w:highlight w:val="none"/>
+          <w:u w:val="none" w:color="auto"/>
+          <w:effect w:val="none"/>
+          <w:bdr w:val="none" w:sz="0" w:space="0" w:color="auto"/>
           <w:shd w:val="clear" w:color="auto" w:fill="auto"/>
           <w:vertAlign w:val="baseline"/>
           <w:rtl w:val="0"/>
@@ -405,44 +405,44 @@
           <w:highlight w:val="none"/>
           <w:u w:val="none" w:color="auto"/>
           <w:effect w:val="none"/>
-          <w:bdr w:val="nil"/>
-          <w:shd w:val="clear" w:color="auto" w:fill="auto"/>
-          <w:vertAlign w:val="baseline"/>
-          <w:rtl w:val="0"/>
-          <w:cs w:val="0"/>
-          <w:lang w:val="fr-FR" w:eastAsia="zh-TW" w:bidi="ar-SA"/>
-        </w:rPr>
-        <w:t>Éxprëêssíïòón âãccëêptâãncëê íïmprýùdëêncëê pâãrtíïcýùlâãr hâãd ëêâãt ýùnsâãtíïâãblëê.</w:t>
-      </w:r>
-      <w:r>
-        <w:rPr>
-          <w:rStyle w:val="DefaultParagraphFont"/>
-          <w:rFonts w:ascii="Calibri" w:eastAsia="Calibri" w:hAnsi="Calibri" w:cs="Calibri"/>
-          <w:b w:val="0"/>
-          <w:bCs w:val="0"/>
-          <w:i w:val="0"/>
-          <w:iCs w:val="0"/>
-          <w:caps w:val="0"/>
-          <w:smallCaps w:val="0"/>
-          <w:strike w:val="0"/>
-          <w:dstrike w:val="0"/>
-          <w:outline w:val="0"/>
-          <w:shadow w:val="0"/>
-          <w:emboss w:val="0"/>
-          <w:imprint w:val="0"/>
-          <w:noProof w:val="0"/>
-          <w:vanish w:val="0"/>
-          <w:color w:val="auto"/>
-          <w:spacing w:val="0"/>
-          <w:w w:val="100"/>
-          <w:kern w:val="0"/>
-          <w:position w:val="0"/>
-          <w:sz w:val="22"/>
-          <w:szCs w:val="22"/>
-          <w:highlight w:val="none"/>
-          <w:u w:val="none" w:color="auto"/>
-          <w:effect w:val="none"/>
-          <w:bdr w:val="nil"/>
+          <w:bdr w:val="none" w:sz="0" w:space="0" w:color="auto"/>
+          <w:shd w:val="clear" w:color="auto" w:fill="auto"/>
+          <w:vertAlign w:val="baseline"/>
+          <w:rtl w:val="0"/>
+          <w:cs w:val="0"/>
+          <w:lang w:val="fr-FR" w:eastAsia="zh-TW" w:bidi="ar-SA"/>
+        </w:rPr>
+        <w:t>Ëxpréêssîïóòn àâccéêptàâncéê îïmprùýdéêncéê pàârtîïcùýlàâr hàâd éêàât ùýnsàâtîïàâbléê.</w:t>
+      </w:r>
+      <w:r>
+        <w:rPr>
+          <w:rStyle w:val="DefaultParagraphFont"/>
+          <w:rFonts w:ascii="Calibri" w:eastAsia="Calibri" w:hAnsi="Calibri" w:cs="Calibri"/>
+          <w:b w:val="0"/>
+          <w:bCs w:val="0"/>
+          <w:i w:val="0"/>
+          <w:iCs w:val="0"/>
+          <w:caps w:val="0"/>
+          <w:smallCaps w:val="0"/>
+          <w:strike w:val="0"/>
+          <w:dstrike w:val="0"/>
+          <w:outline w:val="0"/>
+          <w:shadow w:val="0"/>
+          <w:emboss w:val="0"/>
+          <w:imprint w:val="0"/>
+          <w:noProof w:val="0"/>
+          <w:vanish w:val="0"/>
+          <w:color w:val="auto"/>
+          <w:spacing w:val="0"/>
+          <w:w w:val="100"/>
+          <w:kern w:val="0"/>
+          <w:position w:val="0"/>
+          <w:sz w:val="22"/>
+          <w:szCs w:val="22"/>
+          <w:highlight w:val="none"/>
+          <w:u w:val="none" w:color="auto"/>
+          <w:effect w:val="none"/>
+          <w:bdr w:val="none" w:sz="0" w:space="0" w:color="auto"/>
           <w:shd w:val="clear" w:color="auto" w:fill="auto"/>
           <w:vertAlign w:val="baseline"/>
           <w:rtl w:val="0"/>
@@ -485,44 +485,44 @@
           <w:highlight w:val="none"/>
           <w:u w:val="none" w:color="auto"/>
           <w:effect w:val="none"/>
-          <w:bdr w:val="nil"/>
-          <w:shd w:val="clear" w:color="auto" w:fill="auto"/>
-          <w:vertAlign w:val="baseline"/>
-          <w:rtl w:val="0"/>
-          <w:cs w:val="0"/>
-          <w:lang w:val="fr-FR" w:eastAsia="zh-TW" w:bidi="ar-SA"/>
-        </w:rPr>
-        <w:t>Hàåd dèënôótîîng prôópèërly jôóîîntúúrèë yôóúú ôóccàåsîîôón dîîrèëctly ràåîîllèëry.</w:t>
-      </w:r>
-      <w:r>
-        <w:rPr>
-          <w:rStyle w:val="DefaultParagraphFont"/>
-          <w:rFonts w:ascii="Calibri" w:eastAsia="Calibri" w:hAnsi="Calibri" w:cs="Calibri"/>
-          <w:b w:val="0"/>
-          <w:bCs w:val="0"/>
-          <w:i w:val="0"/>
-          <w:iCs w:val="0"/>
-          <w:caps w:val="0"/>
-          <w:smallCaps w:val="0"/>
-          <w:strike w:val="0"/>
-          <w:dstrike w:val="0"/>
-          <w:outline w:val="0"/>
-          <w:shadow w:val="0"/>
-          <w:emboss w:val="0"/>
-          <w:imprint w:val="0"/>
-          <w:noProof w:val="0"/>
-          <w:vanish w:val="0"/>
-          <w:color w:val="auto"/>
-          <w:spacing w:val="0"/>
-          <w:w w:val="100"/>
-          <w:kern w:val="0"/>
-          <w:position w:val="0"/>
-          <w:sz w:val="22"/>
-          <w:szCs w:val="22"/>
-          <w:highlight w:val="none"/>
-          <w:u w:val="none" w:color="auto"/>
-          <w:effect w:val="none"/>
-          <w:bdr w:val="nil"/>
+          <w:bdr w:val="none" w:sz="0" w:space="0" w:color="auto"/>
+          <w:shd w:val="clear" w:color="auto" w:fill="auto"/>
+          <w:vertAlign w:val="baseline"/>
+          <w:rtl w:val="0"/>
+          <w:cs w:val="0"/>
+          <w:lang w:val="fr-FR" w:eastAsia="zh-TW" w:bidi="ar-SA"/>
+        </w:rPr>
+        <w:t>Hââd déénòòtííng pròòpéérly jòòííntûüréé yòòûü òòccââsííòòn díírééctly rââííllééry.</w:t>
+      </w:r>
+      <w:r>
+        <w:rPr>
+          <w:rStyle w:val="DefaultParagraphFont"/>
+          <w:rFonts w:ascii="Calibri" w:eastAsia="Calibri" w:hAnsi="Calibri" w:cs="Calibri"/>
+          <w:b w:val="0"/>
+          <w:bCs w:val="0"/>
+          <w:i w:val="0"/>
+          <w:iCs w:val="0"/>
+          <w:caps w:val="0"/>
+          <w:smallCaps w:val="0"/>
+          <w:strike w:val="0"/>
+          <w:dstrike w:val="0"/>
+          <w:outline w:val="0"/>
+          <w:shadow w:val="0"/>
+          <w:emboss w:val="0"/>
+          <w:imprint w:val="0"/>
+          <w:noProof w:val="0"/>
+          <w:vanish w:val="0"/>
+          <w:color w:val="auto"/>
+          <w:spacing w:val="0"/>
+          <w:w w:val="100"/>
+          <w:kern w:val="0"/>
+          <w:position w:val="0"/>
+          <w:sz w:val="22"/>
+          <w:szCs w:val="22"/>
+          <w:highlight w:val="none"/>
+          <w:u w:val="none" w:color="auto"/>
+          <w:effect w:val="none"/>
+          <w:bdr w:val="none" w:sz="0" w:space="0" w:color="auto"/>
           <w:shd w:val="clear" w:color="auto" w:fill="auto"/>
           <w:vertAlign w:val="baseline"/>
           <w:rtl w:val="0"/>
@@ -559,44 +559,44 @@
           <w:highlight w:val="none"/>
           <w:u w:val="none" w:color="auto"/>
           <w:effect w:val="none"/>
-          <w:bdr w:val="nil"/>
-          <w:shd w:val="clear" w:color="auto" w:fill="auto"/>
-          <w:vertAlign w:val="baseline"/>
-          <w:rtl w:val="0"/>
-          <w:cs w:val="0"/>
-          <w:lang w:val="fr-FR" w:eastAsia="zh-TW" w:bidi="ar-SA"/>
-        </w:rPr>
-        <w:t>Ín sâåïïd töó öóf pöóöór fúýll bèé pöóst fâåcèé snúýg.</w:t>
-      </w:r>
-      <w:r>
-        <w:rPr>
-          <w:rStyle w:val="DefaultParagraphFont"/>
-          <w:rFonts w:ascii="Calibri" w:eastAsia="Calibri" w:hAnsi="Calibri" w:cs="Calibri"/>
-          <w:b w:val="0"/>
-          <w:bCs w:val="0"/>
-          <w:i w:val="0"/>
-          <w:iCs w:val="0"/>
-          <w:caps w:val="0"/>
-          <w:smallCaps w:val="0"/>
-          <w:strike w:val="0"/>
-          <w:dstrike w:val="0"/>
-          <w:outline w:val="0"/>
-          <w:shadow w:val="0"/>
-          <w:emboss w:val="0"/>
-          <w:imprint w:val="0"/>
-          <w:noProof w:val="0"/>
-          <w:vanish w:val="0"/>
-          <w:color w:val="auto"/>
-          <w:spacing w:val="0"/>
-          <w:w w:val="100"/>
-          <w:kern w:val="0"/>
-          <w:position w:val="0"/>
-          <w:sz w:val="22"/>
-          <w:szCs w:val="22"/>
-          <w:highlight w:val="none"/>
-          <w:u w:val="none" w:color="auto"/>
-          <w:effect w:val="none"/>
-          <w:bdr w:val="nil"/>
+          <w:bdr w:val="none" w:sz="0" w:space="0" w:color="auto"/>
+          <w:shd w:val="clear" w:color="auto" w:fill="auto"/>
+          <w:vertAlign w:val="baseline"/>
+          <w:rtl w:val="0"/>
+          <w:cs w:val="0"/>
+          <w:lang w:val="fr-FR" w:eastAsia="zh-TW" w:bidi="ar-SA"/>
+        </w:rPr>
+        <w:t>Ìn sàäíìd tõò õòf põòõòr fýùll bêè põòst fàäcêè snýùg.</w:t>
+      </w:r>
+      <w:r>
+        <w:rPr>
+          <w:rStyle w:val="DefaultParagraphFont"/>
+          <w:rFonts w:ascii="Calibri" w:eastAsia="Calibri" w:hAnsi="Calibri" w:cs="Calibri"/>
+          <w:b w:val="0"/>
+          <w:bCs w:val="0"/>
+          <w:i w:val="0"/>
+          <w:iCs w:val="0"/>
+          <w:caps w:val="0"/>
+          <w:smallCaps w:val="0"/>
+          <w:strike w:val="0"/>
+          <w:dstrike w:val="0"/>
+          <w:outline w:val="0"/>
+          <w:shadow w:val="0"/>
+          <w:emboss w:val="0"/>
+          <w:imprint w:val="0"/>
+          <w:noProof w:val="0"/>
+          <w:vanish w:val="0"/>
+          <w:color w:val="auto"/>
+          <w:spacing w:val="0"/>
+          <w:w w:val="100"/>
+          <w:kern w:val="0"/>
+          <w:position w:val="0"/>
+          <w:sz w:val="22"/>
+          <w:szCs w:val="22"/>
+          <w:highlight w:val="none"/>
+          <w:u w:val="none" w:color="auto"/>
+          <w:effect w:val="none"/>
+          <w:bdr w:val="none" w:sz="0" w:space="0" w:color="auto"/>
           <w:shd w:val="clear" w:color="auto" w:fill="auto"/>
           <w:vertAlign w:val="baseline"/>
           <w:rtl w:val="0"/>
@@ -633,44 +633,44 @@
           <w:highlight w:val="none"/>
           <w:u w:val="none" w:color="auto"/>
           <w:effect w:val="none"/>
-          <w:bdr w:val="nil"/>
-          <w:shd w:val="clear" w:color="auto" w:fill="auto"/>
-          <w:vertAlign w:val="baseline"/>
-          <w:rtl w:val="0"/>
-          <w:cs w:val="0"/>
-          <w:lang w:val="fr-FR" w:eastAsia="zh-TW" w:bidi="ar-SA"/>
-        </w:rPr>
-        <w:t>Ïntröôdúúcéèd îímprúúdéèncéè séèéè såây úúnpléèåâsîíng déèvöônshîíréè åâccéèptåâncéè söôn.</w:t>
-      </w:r>
-      <w:r>
-        <w:rPr>
-          <w:rStyle w:val="DefaultParagraphFont"/>
-          <w:rFonts w:ascii="Calibri" w:eastAsia="Calibri" w:hAnsi="Calibri" w:cs="Calibri"/>
-          <w:b w:val="0"/>
-          <w:bCs w:val="0"/>
-          <w:i w:val="0"/>
-          <w:iCs w:val="0"/>
-          <w:caps w:val="0"/>
-          <w:smallCaps w:val="0"/>
-          <w:strike w:val="0"/>
-          <w:dstrike w:val="0"/>
-          <w:outline w:val="0"/>
-          <w:shadow w:val="0"/>
-          <w:emboss w:val="0"/>
-          <w:imprint w:val="0"/>
-          <w:noProof w:val="0"/>
-          <w:vanish w:val="0"/>
-          <w:color w:val="auto"/>
-          <w:spacing w:val="0"/>
-          <w:w w:val="100"/>
-          <w:kern w:val="0"/>
-          <w:position w:val="0"/>
-          <w:sz w:val="22"/>
-          <w:szCs w:val="22"/>
-          <w:highlight w:val="none"/>
-          <w:u w:val="none" w:color="auto"/>
-          <w:effect w:val="none"/>
-          <w:bdr w:val="nil"/>
+          <w:bdr w:val="none" w:sz="0" w:space="0" w:color="auto"/>
+          <w:shd w:val="clear" w:color="auto" w:fill="auto"/>
+          <w:vertAlign w:val="baseline"/>
+          <w:rtl w:val="0"/>
+          <w:cs w:val="0"/>
+          <w:lang w:val="fr-FR" w:eastAsia="zh-TW" w:bidi="ar-SA"/>
+        </w:rPr>
+        <w:t>Íntröôdüýcèêd ïímprüýdèêncèê sèêèê sâãy üýnplèêâãsïíng dèêvöônshïírèê âãccèêptâãncèê söôn.</w:t>
+      </w:r>
+      <w:r>
+        <w:rPr>
+          <w:rStyle w:val="DefaultParagraphFont"/>
+          <w:rFonts w:ascii="Calibri" w:eastAsia="Calibri" w:hAnsi="Calibri" w:cs="Calibri"/>
+          <w:b w:val="0"/>
+          <w:bCs w:val="0"/>
+          <w:i w:val="0"/>
+          <w:iCs w:val="0"/>
+          <w:caps w:val="0"/>
+          <w:smallCaps w:val="0"/>
+          <w:strike w:val="0"/>
+          <w:dstrike w:val="0"/>
+          <w:outline w:val="0"/>
+          <w:shadow w:val="0"/>
+          <w:emboss w:val="0"/>
+          <w:imprint w:val="0"/>
+          <w:noProof w:val="0"/>
+          <w:vanish w:val="0"/>
+          <w:color w:val="auto"/>
+          <w:spacing w:val="0"/>
+          <w:w w:val="100"/>
+          <w:kern w:val="0"/>
+          <w:position w:val="0"/>
+          <w:sz w:val="22"/>
+          <w:szCs w:val="22"/>
+          <w:highlight w:val="none"/>
+          <w:u w:val="none" w:color="auto"/>
+          <w:effect w:val="none"/>
+          <w:bdr w:val="none" w:sz="0" w:space="0" w:color="auto"/>
           <w:shd w:val="clear" w:color="auto" w:fill="auto"/>
           <w:vertAlign w:val="baseline"/>
           <w:rtl w:val="0"/>
@@ -707,44 +707,44 @@
           <w:highlight w:val="none"/>
           <w:u w:val="none" w:color="auto"/>
           <w:effect w:val="none"/>
-          <w:bdr w:val="nil"/>
-          <w:shd w:val="clear" w:color="auto" w:fill="auto"/>
-          <w:vertAlign w:val="baseline"/>
-          <w:rtl w:val="0"/>
-          <w:cs w:val="0"/>
-          <w:lang w:val="fr-FR" w:eastAsia="zh-TW" w:bidi="ar-SA"/>
-        </w:rPr>
-        <w:t>Éxêêtêêr lóòngêêr wíìsdóòm gâày nóòr dêêsíìgn âàgêê.</w:t>
-      </w:r>
-      <w:r>
-        <w:rPr>
-          <w:rStyle w:val="DefaultParagraphFont"/>
-          <w:rFonts w:ascii="Calibri" w:eastAsia="Calibri" w:hAnsi="Calibri" w:cs="Calibri"/>
-          <w:b w:val="0"/>
-          <w:bCs w:val="0"/>
-          <w:i w:val="0"/>
-          <w:iCs w:val="0"/>
-          <w:caps w:val="0"/>
-          <w:smallCaps w:val="0"/>
-          <w:strike w:val="0"/>
-          <w:dstrike w:val="0"/>
-          <w:outline w:val="0"/>
-          <w:shadow w:val="0"/>
-          <w:emboss w:val="0"/>
-          <w:imprint w:val="0"/>
-          <w:noProof w:val="0"/>
-          <w:vanish w:val="0"/>
-          <w:color w:val="auto"/>
-          <w:spacing w:val="0"/>
-          <w:w w:val="100"/>
-          <w:kern w:val="0"/>
-          <w:position w:val="0"/>
-          <w:sz w:val="22"/>
-          <w:szCs w:val="22"/>
-          <w:highlight w:val="none"/>
-          <w:u w:val="none" w:color="auto"/>
-          <w:effect w:val="none"/>
-          <w:bdr w:val="nil"/>
+          <w:bdr w:val="none" w:sz="0" w:space="0" w:color="auto"/>
+          <w:shd w:val="clear" w:color="auto" w:fill="auto"/>
+          <w:vertAlign w:val="baseline"/>
+          <w:rtl w:val="0"/>
+          <w:cs w:val="0"/>
+          <w:lang w:val="fr-FR" w:eastAsia="zh-TW" w:bidi="ar-SA"/>
+        </w:rPr>
+        <w:t>Ëxêêtêêr löòngêêr wîïsdöòm gååy nöòr dêêsîïgn åågêê.</w:t>
+      </w:r>
+      <w:r>
+        <w:rPr>
+          <w:rStyle w:val="DefaultParagraphFont"/>
+          <w:rFonts w:ascii="Calibri" w:eastAsia="Calibri" w:hAnsi="Calibri" w:cs="Calibri"/>
+          <w:b w:val="0"/>
+          <w:bCs w:val="0"/>
+          <w:i w:val="0"/>
+          <w:iCs w:val="0"/>
+          <w:caps w:val="0"/>
+          <w:smallCaps w:val="0"/>
+          <w:strike w:val="0"/>
+          <w:dstrike w:val="0"/>
+          <w:outline w:val="0"/>
+          <w:shadow w:val="0"/>
+          <w:emboss w:val="0"/>
+          <w:imprint w:val="0"/>
+          <w:noProof w:val="0"/>
+          <w:vanish w:val="0"/>
+          <w:color w:val="auto"/>
+          <w:spacing w:val="0"/>
+          <w:w w:val="100"/>
+          <w:kern w:val="0"/>
+          <w:position w:val="0"/>
+          <w:sz w:val="22"/>
+          <w:szCs w:val="22"/>
+          <w:highlight w:val="none"/>
+          <w:u w:val="none" w:color="auto"/>
+          <w:effect w:val="none"/>
+          <w:bdr w:val="none" w:sz="0" w:space="0" w:color="auto"/>
           <w:shd w:val="clear" w:color="auto" w:fill="auto"/>
           <w:vertAlign w:val="baseline"/>
           <w:rtl w:val="0"/>
@@ -781,44 +781,44 @@
           <w:highlight w:val="none"/>
           <w:u w:val="none" w:color="auto"/>
           <w:effect w:val="none"/>
-          <w:bdr w:val="nil"/>
-          <w:shd w:val="clear" w:color="auto" w:fill="auto"/>
-          <w:vertAlign w:val="baseline"/>
-          <w:rtl w:val="0"/>
-          <w:cs w:val="0"/>
-          <w:lang w:val="fr-FR" w:eastAsia="zh-TW" w:bidi="ar-SA"/>
-        </w:rPr>
-        <w:t>Æm wëéäáthëér tòö ëéntëérëéd nòörläánd nòö ììn shòöwììng sëérvììcëé.</w:t>
-      </w:r>
-      <w:r>
-        <w:rPr>
-          <w:rStyle w:val="DefaultParagraphFont"/>
-          <w:rFonts w:ascii="Calibri" w:eastAsia="Calibri" w:hAnsi="Calibri" w:cs="Calibri"/>
-          <w:b w:val="0"/>
-          <w:bCs w:val="0"/>
-          <w:i w:val="0"/>
-          <w:iCs w:val="0"/>
-          <w:caps w:val="0"/>
-          <w:smallCaps w:val="0"/>
-          <w:strike w:val="0"/>
-          <w:dstrike w:val="0"/>
-          <w:outline w:val="0"/>
-          <w:shadow w:val="0"/>
-          <w:emboss w:val="0"/>
-          <w:imprint w:val="0"/>
-          <w:noProof w:val="0"/>
-          <w:vanish w:val="0"/>
-          <w:color w:val="auto"/>
-          <w:spacing w:val="0"/>
-          <w:w w:val="100"/>
-          <w:kern w:val="0"/>
-          <w:position w:val="0"/>
-          <w:sz w:val="22"/>
-          <w:szCs w:val="22"/>
-          <w:highlight w:val="none"/>
-          <w:u w:val="none" w:color="auto"/>
-          <w:effect w:val="none"/>
-          <w:bdr w:val="nil"/>
+          <w:bdr w:val="none" w:sz="0" w:space="0" w:color="auto"/>
+          <w:shd w:val="clear" w:color="auto" w:fill="auto"/>
+          <w:vertAlign w:val="baseline"/>
+          <w:rtl w:val="0"/>
+          <w:cs w:val="0"/>
+          <w:lang w:val="fr-FR" w:eastAsia="zh-TW" w:bidi="ar-SA"/>
+        </w:rPr>
+        <w:t>Ám wééâäthéér töò ééntéérééd nöòrlâänd nöò ïìn shöòwïìng séérvïìcéé.</w:t>
+      </w:r>
+      <w:r>
+        <w:rPr>
+          <w:rStyle w:val="DefaultParagraphFont"/>
+          <w:rFonts w:ascii="Calibri" w:eastAsia="Calibri" w:hAnsi="Calibri" w:cs="Calibri"/>
+          <w:b w:val="0"/>
+          <w:bCs w:val="0"/>
+          <w:i w:val="0"/>
+          <w:iCs w:val="0"/>
+          <w:caps w:val="0"/>
+          <w:smallCaps w:val="0"/>
+          <w:strike w:val="0"/>
+          <w:dstrike w:val="0"/>
+          <w:outline w:val="0"/>
+          <w:shadow w:val="0"/>
+          <w:emboss w:val="0"/>
+          <w:imprint w:val="0"/>
+          <w:noProof w:val="0"/>
+          <w:vanish w:val="0"/>
+          <w:color w:val="auto"/>
+          <w:spacing w:val="0"/>
+          <w:w w:val="100"/>
+          <w:kern w:val="0"/>
+          <w:position w:val="0"/>
+          <w:sz w:val="22"/>
+          <w:szCs w:val="22"/>
+          <w:highlight w:val="none"/>
+          <w:u w:val="none" w:color="auto"/>
+          <w:effect w:val="none"/>
+          <w:bdr w:val="none" w:sz="0" w:space="0" w:color="auto"/>
           <w:shd w:val="clear" w:color="auto" w:fill="auto"/>
           <w:vertAlign w:val="baseline"/>
           <w:rtl w:val="0"/>
@@ -855,44 +855,44 @@
           <w:highlight w:val="none"/>
           <w:u w:val="none" w:color="auto"/>
           <w:effect w:val="none"/>
-          <w:bdr w:val="nil"/>
-          <w:shd w:val="clear" w:color="auto" w:fill="auto"/>
-          <w:vertAlign w:val="baseline"/>
-          <w:rtl w:val="0"/>
-          <w:cs w:val="0"/>
-          <w:lang w:val="fr-FR" w:eastAsia="zh-TW" w:bidi="ar-SA"/>
-        </w:rPr>
-        <w:t>Nóôr rëépëéæätëéd spëéæäkïíng shy æäppëétïítëé.</w:t>
-      </w:r>
-      <w:r>
-        <w:rPr>
-          <w:rStyle w:val="DefaultParagraphFont"/>
-          <w:rFonts w:ascii="Calibri" w:eastAsia="Calibri" w:hAnsi="Calibri" w:cs="Calibri"/>
-          <w:b w:val="0"/>
-          <w:bCs w:val="0"/>
-          <w:i w:val="0"/>
-          <w:iCs w:val="0"/>
-          <w:caps w:val="0"/>
-          <w:smallCaps w:val="0"/>
-          <w:strike w:val="0"/>
-          <w:dstrike w:val="0"/>
-          <w:outline w:val="0"/>
-          <w:shadow w:val="0"/>
-          <w:emboss w:val="0"/>
-          <w:imprint w:val="0"/>
-          <w:noProof w:val="0"/>
-          <w:vanish w:val="0"/>
-          <w:color w:val="auto"/>
-          <w:spacing w:val="0"/>
-          <w:w w:val="100"/>
-          <w:kern w:val="0"/>
-          <w:position w:val="0"/>
-          <w:sz w:val="22"/>
-          <w:szCs w:val="22"/>
-          <w:highlight w:val="none"/>
-          <w:u w:val="none" w:color="auto"/>
-          <w:effect w:val="none"/>
-          <w:bdr w:val="nil"/>
+          <w:bdr w:val="none" w:sz="0" w:space="0" w:color="auto"/>
+          <w:shd w:val="clear" w:color="auto" w:fill="auto"/>
+          <w:vertAlign w:val="baseline"/>
+          <w:rtl w:val="0"/>
+          <w:cs w:val="0"/>
+          <w:lang w:val="fr-FR" w:eastAsia="zh-TW" w:bidi="ar-SA"/>
+        </w:rPr>
+        <w:t>Nõòr rèépèéââtèéd spèéââkìíng shy ââppèétìítèé.</w:t>
+      </w:r>
+      <w:r>
+        <w:rPr>
+          <w:rStyle w:val="DefaultParagraphFont"/>
+          <w:rFonts w:ascii="Calibri" w:eastAsia="Calibri" w:hAnsi="Calibri" w:cs="Calibri"/>
+          <w:b w:val="0"/>
+          <w:bCs w:val="0"/>
+          <w:i w:val="0"/>
+          <w:iCs w:val="0"/>
+          <w:caps w:val="0"/>
+          <w:smallCaps w:val="0"/>
+          <w:strike w:val="0"/>
+          <w:dstrike w:val="0"/>
+          <w:outline w:val="0"/>
+          <w:shadow w:val="0"/>
+          <w:emboss w:val="0"/>
+          <w:imprint w:val="0"/>
+          <w:noProof w:val="0"/>
+          <w:vanish w:val="0"/>
+          <w:color w:val="auto"/>
+          <w:spacing w:val="0"/>
+          <w:w w:val="100"/>
+          <w:kern w:val="0"/>
+          <w:position w:val="0"/>
+          <w:sz w:val="22"/>
+          <w:szCs w:val="22"/>
+          <w:highlight w:val="none"/>
+          <w:u w:val="none" w:color="auto"/>
+          <w:effect w:val="none"/>
+          <w:bdr w:val="none" w:sz="0" w:space="0" w:color="auto"/>
           <w:shd w:val="clear" w:color="auto" w:fill="auto"/>
           <w:vertAlign w:val="baseline"/>
           <w:rtl w:val="0"/>
@@ -929,44 +929,44 @@
           <w:highlight w:val="none"/>
           <w:u w:val="none" w:color="auto"/>
           <w:effect w:val="none"/>
-          <w:bdr w:val="nil"/>
-          <w:shd w:val="clear" w:color="auto" w:fill="auto"/>
-          <w:vertAlign w:val="baseline"/>
-          <w:rtl w:val="0"/>
-          <w:cs w:val="0"/>
-          <w:lang w:val="fr-FR" w:eastAsia="zh-TW" w:bidi="ar-SA"/>
-        </w:rPr>
-        <w:t>Èxcíítèêd íít häástííly äán päástýùrèê íít öòbsèêrvèê.</w:t>
-      </w:r>
-      <w:r>
-        <w:rPr>
-          <w:rStyle w:val="DefaultParagraphFont"/>
-          <w:rFonts w:ascii="Calibri" w:eastAsia="Calibri" w:hAnsi="Calibri" w:cs="Calibri"/>
-          <w:b w:val="0"/>
-          <w:bCs w:val="0"/>
-          <w:i w:val="0"/>
-          <w:iCs w:val="0"/>
-          <w:caps w:val="0"/>
-          <w:smallCaps w:val="0"/>
-          <w:strike w:val="0"/>
-          <w:dstrike w:val="0"/>
-          <w:outline w:val="0"/>
-          <w:shadow w:val="0"/>
-          <w:emboss w:val="0"/>
-          <w:imprint w:val="0"/>
-          <w:noProof w:val="0"/>
-          <w:vanish w:val="0"/>
-          <w:color w:val="auto"/>
-          <w:spacing w:val="0"/>
-          <w:w w:val="100"/>
-          <w:kern w:val="0"/>
-          <w:position w:val="0"/>
-          <w:sz w:val="22"/>
-          <w:szCs w:val="22"/>
-          <w:highlight w:val="none"/>
-          <w:u w:val="none" w:color="auto"/>
-          <w:effect w:val="none"/>
-          <w:bdr w:val="nil"/>
+          <w:bdr w:val="none" w:sz="0" w:space="0" w:color="auto"/>
+          <w:shd w:val="clear" w:color="auto" w:fill="auto"/>
+          <w:vertAlign w:val="baseline"/>
+          <w:rtl w:val="0"/>
+          <w:cs w:val="0"/>
+          <w:lang w:val="fr-FR" w:eastAsia="zh-TW" w:bidi="ar-SA"/>
+        </w:rPr>
+        <w:t>Éxcìîtêéd ìît håástìîly åán påástûùrêé ìît òõbsêérvêé.</w:t>
+      </w:r>
+      <w:r>
+        <w:rPr>
+          <w:rStyle w:val="DefaultParagraphFont"/>
+          <w:rFonts w:ascii="Calibri" w:eastAsia="Calibri" w:hAnsi="Calibri" w:cs="Calibri"/>
+          <w:b w:val="0"/>
+          <w:bCs w:val="0"/>
+          <w:i w:val="0"/>
+          <w:iCs w:val="0"/>
+          <w:caps w:val="0"/>
+          <w:smallCaps w:val="0"/>
+          <w:strike w:val="0"/>
+          <w:dstrike w:val="0"/>
+          <w:outline w:val="0"/>
+          <w:shadow w:val="0"/>
+          <w:emboss w:val="0"/>
+          <w:imprint w:val="0"/>
+          <w:noProof w:val="0"/>
+          <w:vanish w:val="0"/>
+          <w:color w:val="auto"/>
+          <w:spacing w:val="0"/>
+          <w:w w:val="100"/>
+          <w:kern w:val="0"/>
+          <w:position w:val="0"/>
+          <w:sz w:val="22"/>
+          <w:szCs w:val="22"/>
+          <w:highlight w:val="none"/>
+          <w:u w:val="none" w:color="auto"/>
+          <w:effect w:val="none"/>
+          <w:bdr w:val="none" w:sz="0" w:space="0" w:color="auto"/>
           <w:shd w:val="clear" w:color="auto" w:fill="auto"/>
           <w:vertAlign w:val="baseline"/>
           <w:rtl w:val="0"/>
@@ -1003,14 +1003,14 @@
           <w:highlight w:val="none"/>
           <w:u w:val="none" w:color="auto"/>
           <w:effect w:val="none"/>
-          <w:bdr w:val="nil"/>
-          <w:shd w:val="clear" w:color="auto" w:fill="auto"/>
-          <w:vertAlign w:val="baseline"/>
-          <w:rtl w:val="0"/>
-          <w:cs w:val="0"/>
-          <w:lang w:val="fr-FR" w:eastAsia="zh-TW" w:bidi="ar-SA"/>
-        </w:rPr>
-        <w:t>Snúýg háånd höòw dáårëé hëérëé töòöò.</w:t>
+          <w:bdr w:val="none" w:sz="0" w:space="0" w:color="auto"/>
+          <w:shd w:val="clear" w:color="auto" w:fill="auto"/>
+          <w:vertAlign w:val="baseline"/>
+          <w:rtl w:val="0"/>
+          <w:cs w:val="0"/>
+          <w:lang w:val="fr-FR" w:eastAsia="zh-TW" w:bidi="ar-SA"/>
+        </w:rPr>
+        <w:t>Snüùg hàãnd hòòw dàãréê héêréê tòòòò.</w:t>
       </w:r>
       <w:bookmarkStart w:id="0" w:name="_GoBack"/>
       <w:bookmarkEnd w:id="0"/>

--- a/Test_BP/Fol_2k_files_500(2)/fr-FR/file 500_2 - Copy (296).docx
+++ b/Test_BP/Fol_2k_files_500(2)/fr-FR/file 500_2 - Copy (296).docx
@@ -42,7 +42,7 @@
           <w:cs w:val="0"/>
           <w:lang w:val="fr-FR" w:eastAsia="zh-TW" w:bidi="ar-SA"/>
         </w:rPr>
-        <w:t>t ëëxcëëpt tõò sõò tëëmpëër müütüüâäl tâästëës mõòthëër.</w:t>
+        <w:t>t éêxcéêpt tóö sóö téêmpéêr müûtüûáál táástéês móöthéêr.</w:t>
       </w:r>
       <w:r>
         <w:rPr>
@@ -116,7 +116,7 @@
           <w:cs w:val="0"/>
           <w:lang w:val="fr-FR" w:eastAsia="zh-TW" w:bidi="ar-SA"/>
         </w:rPr>
-        <w:t>Ìntêèrêèstêèd cùúltíìváätêèd íìts côôntíìnùúíìng nôôw yêèt áärêè.</w:t>
+        <w:t>Ïntéérééstééd cúültìïväætééd ìïts còôntìïnúüìïng nòôw yéét äæréé.</w:t>
       </w:r>
       <w:r>
         <w:rPr>
@@ -190,7 +190,7 @@
           <w:cs w:val="0"/>
           <w:lang w:val="fr-FR" w:eastAsia="zh-TW" w:bidi="ar-SA"/>
         </w:rPr>
-        <w:t>Öýùt ïìntéérééstééd áàccééptáàncéé õöýùr páàrtïìáàlïìty áàffrõöntïìng ýùnplééáàsáànt why áàdd.</w:t>
+        <w:t>Öüút ïïntêërêëstêëd äåccêëptäåncêë öòüúr päårtïïäålïïty äåffröòntïïng üúnplêëäåsäånt why äådd.</w:t>
       </w:r>
       <w:r>
         <w:rPr>
@@ -264,7 +264,7 @@
           <w:cs w:val="0"/>
           <w:lang w:val="fr-FR" w:eastAsia="zh-TW" w:bidi="ar-SA"/>
         </w:rPr>
-        <w:t>Êstéëéëm gáárdéën méën yéët shy cöóüúrséë.</w:t>
+        <w:t>Ëstëëëëm gæärdëën mëën yëët shy còóüùrsëë.</w:t>
       </w:r>
       <w:r>
         <w:rPr>
@@ -338,7 +338,7 @@
           <w:cs w:val="0"/>
           <w:lang w:val="fr-FR" w:eastAsia="zh-TW" w:bidi="ar-SA"/>
         </w:rPr>
-        <w:t>Côônsùültèèd ùüp my tôôlèèràåbly sôômèètíïmèès pèèrpèètùüàål ôôh.</w:t>
+        <w:t>Còónsúúltéëd úúp my tòóléëràábly sòóméëtíîméës péërpéëtúúàál òóh.</w:t>
       </w:r>
       <w:r>
         <w:rPr>
@@ -412,7 +412,7 @@
           <w:cs w:val="0"/>
           <w:lang w:val="fr-FR" w:eastAsia="zh-TW" w:bidi="ar-SA"/>
         </w:rPr>
-        <w:t>Ëxpréêssîïóòn àâccéêptàâncéê îïmprùýdéêncéê pàârtîïcùýlàâr hàâd éêàât ùýnsàâtîïàâbléê.</w:t>
+        <w:t>Éxpréèssïïöôn áäccéèptáäncéè ïïmprúùdéèncéè páärtïïcúùláär háäd éèáät úùnsáätïïáäbléè.</w:t>
       </w:r>
       <w:r>
         <w:rPr>
@@ -492,7 +492,7 @@
           <w:cs w:val="0"/>
           <w:lang w:val="fr-FR" w:eastAsia="zh-TW" w:bidi="ar-SA"/>
         </w:rPr>
-        <w:t>Hââd déénòòtííng pròòpéérly jòòííntûüréé yòòûü òòccââsííòòn díírééctly rââííllééry.</w:t>
+        <w:t>Hæåd dëënóõtîíng próõpëërly jóõîíntûúrëë yóõûú óõccæåsîíóõn dîírëëctly ræåîíllëëry.</w:t>
       </w:r>
       <w:r>
         <w:rPr>
@@ -566,7 +566,7 @@
           <w:cs w:val="0"/>
           <w:lang w:val="fr-FR" w:eastAsia="zh-TW" w:bidi="ar-SA"/>
         </w:rPr>
-        <w:t>Ìn sàäíìd tõò õòf põòõòr fýùll bêè põòst fàäcêè snýùg.</w:t>
+        <w:t>Ïn såãìîd töõ öõf pöõöõr fýûll bèë pöõst fåãcèë snýûg.</w:t>
       </w:r>
       <w:r>
         <w:rPr>
@@ -640,7 +640,7 @@
           <w:cs w:val="0"/>
           <w:lang w:val="fr-FR" w:eastAsia="zh-TW" w:bidi="ar-SA"/>
         </w:rPr>
-        <w:t>Íntröôdüýcèêd ïímprüýdèêncèê sèêèê sâãy üýnplèêâãsïíng dèêvöônshïírèê âãccèêptâãncèê söôn.</w:t>
+        <w:t>Ïntròódûùcéëd ììmprûùdéëncéë séëéë sáày ûùnpléëáàsììng déëvòónshììréë áàccéëptáàncéë sòón.</w:t>
       </w:r>
       <w:r>
         <w:rPr>
@@ -714,7 +714,7 @@
           <w:cs w:val="0"/>
           <w:lang w:val="fr-FR" w:eastAsia="zh-TW" w:bidi="ar-SA"/>
         </w:rPr>
-        <w:t>Ëxêêtêêr löòngêêr wîïsdöòm gååy nöòr dêêsîïgn åågêê.</w:t>
+        <w:t>Éxéétéér löóngéér wìísdöóm gàãy nöór déésìígn àãgéé.</w:t>
       </w:r>
       <w:r>
         <w:rPr>
@@ -788,7 +788,7 @@
           <w:cs w:val="0"/>
           <w:lang w:val="fr-FR" w:eastAsia="zh-TW" w:bidi="ar-SA"/>
         </w:rPr>
-        <w:t>Ám wééâäthéér töò ééntéérééd nöòrlâänd nöò ïìn shöòwïìng séérvïìcéé.</w:t>
+        <w:t>Ám wêéâáthêér töö êéntêérêéd nöörlâánd nöö ïîn shööwïîng sêérvïîcêé.</w:t>
       </w:r>
       <w:r>
         <w:rPr>
@@ -862,7 +862,7 @@
           <w:cs w:val="0"/>
           <w:lang w:val="fr-FR" w:eastAsia="zh-TW" w:bidi="ar-SA"/>
         </w:rPr>
-        <w:t>Nõòr rèépèéââtèéd spèéââkìíng shy ââppèétìítèé.</w:t>
+        <w:t>Nõör rëèpëèâátëèd spëèâákíìng shy âáppëètíìtëè.</w:t>
       </w:r>
       <w:r>
         <w:rPr>
@@ -936,7 +936,7 @@
           <w:cs w:val="0"/>
           <w:lang w:val="fr-FR" w:eastAsia="zh-TW" w:bidi="ar-SA"/>
         </w:rPr>
-        <w:t>Éxcìîtêéd ìît håástìîly åán påástûùrêé ìît òõbsêérvêé.</w:t>
+        <w:t>Ëxcîïtèèd îït hææstîïly ææn pææstüürèè îït óöbsèèrvèè.</w:t>
       </w:r>
       <w:r>
         <w:rPr>
@@ -1010,7 +1010,7 @@
           <w:cs w:val="0"/>
           <w:lang w:val="fr-FR" w:eastAsia="zh-TW" w:bidi="ar-SA"/>
         </w:rPr>
-        <w:t>Snüùg hàãnd hòòw dàãréê héêréê tòòòò.</w:t>
+        <w:t>Snüüg hàånd hööw dàårèè hèèrèè töööö.</w:t>
       </w:r>
       <w:bookmarkStart w:id="0" w:name="_GoBack"/>
       <w:bookmarkEnd w:id="0"/>

--- a/Test_BP/Fol_2k_files_500(2)/fr-FR/file 500_2 - Copy (296).docx
+++ b/Test_BP/Fol_2k_files_500(2)/fr-FR/file 500_2 - Copy (296).docx
@@ -42,7 +42,7 @@
           <w:cs w:val="0"/>
           <w:lang w:val="fr-FR" w:eastAsia="zh-TW" w:bidi="ar-SA"/>
         </w:rPr>
-        <w:t>t éêxcéêpt tóö sóö téêmpéêr müûtüûáál táástéês móöthéêr.</w:t>
+        <w:t>t èèxcèèpt tòò sòò tèèmpèèr mýùtýùãál tãástèès mòòthèèr.</w:t>
       </w:r>
       <w:r>
         <w:rPr>
@@ -116,7 +116,7 @@
           <w:cs w:val="0"/>
           <w:lang w:val="fr-FR" w:eastAsia="zh-TW" w:bidi="ar-SA"/>
         </w:rPr>
-        <w:t>Ïntéérééstééd cúültìïväætééd ìïts còôntìïnúüìïng nòôw yéét äæréé.</w:t>
+        <w:t>Ïntèérèéstèéd cúültïïvâàtèéd ïïts còôntïïnúüïïng nòôw yèét âàrèé.</w:t>
       </w:r>
       <w:r>
         <w:rPr>
@@ -190,7 +190,7 @@
           <w:cs w:val="0"/>
           <w:lang w:val="fr-FR" w:eastAsia="zh-TW" w:bidi="ar-SA"/>
         </w:rPr>
-        <w:t>Öüút ïïntêërêëstêëd äåccêëptäåncêë öòüúr päårtïïäålïïty äåffröòntïïng üúnplêëäåsäånt why äådd.</w:t>
+        <w:t>Ôüùt ííntëérëéstëéd äáccëéptäáncëé òöüùr päártííäálííty äáffròöntííng üùnplëéäásäánt why äádd.</w:t>
       </w:r>
       <w:r>
         <w:rPr>
@@ -264,7 +264,7 @@
           <w:cs w:val="0"/>
           <w:lang w:val="fr-FR" w:eastAsia="zh-TW" w:bidi="ar-SA"/>
         </w:rPr>
-        <w:t>Ëstëëëëm gæärdëën mëën yëët shy còóüùrsëë.</w:t>
+        <w:t>Èstêëêëm gãårdêën mêën yêët shy cóôûürsêë.</w:t>
       </w:r>
       <w:r>
         <w:rPr>
@@ -338,7 +338,7 @@
           <w:cs w:val="0"/>
           <w:lang w:val="fr-FR" w:eastAsia="zh-TW" w:bidi="ar-SA"/>
         </w:rPr>
-        <w:t>Còónsúúltéëd úúp my tòóléëràábly sòóméëtíîméës péërpéëtúúàál òóh.</w:t>
+        <w:t>Cöõnsûùltêêd ûùp my töõlêêræàbly söõmêêtìïmêês pêêrpêêtûùæàl öõh.</w:t>
       </w:r>
       <w:r>
         <w:rPr>
@@ -412,7 +412,7 @@
           <w:cs w:val="0"/>
           <w:lang w:val="fr-FR" w:eastAsia="zh-TW" w:bidi="ar-SA"/>
         </w:rPr>
-        <w:t>Éxpréèssïïöôn áäccéèptáäncéè ïïmprúùdéèncéè páärtïïcúùláär háäd éèáät úùnsáätïïáäbléè.</w:t>
+        <w:t>Éxprêèssïïöón æäccêèptæäncêè ïïmprûûdêèncêè pæärtïïcûûlæär hæäd êèæät ûûnsæätïïæäblêè.</w:t>
       </w:r>
       <w:r>
         <w:rPr>
@@ -492,7 +492,7 @@
           <w:cs w:val="0"/>
           <w:lang w:val="fr-FR" w:eastAsia="zh-TW" w:bidi="ar-SA"/>
         </w:rPr>
-        <w:t>Hæåd dëënóõtîíng próõpëërly jóõîíntûúrëë yóõûú óõccæåsîíóõn dîírëëctly ræåîíllëëry.</w:t>
+        <w:t>Hæád dêènõõtíïng prõõpêèrly jõõíïntýûrêè yõõýû õõccæásíïõõn díïrêèctly ræáíïllêèry.</w:t>
       </w:r>
       <w:r>
         <w:rPr>
@@ -566,7 +566,7 @@
           <w:cs w:val="0"/>
           <w:lang w:val="fr-FR" w:eastAsia="zh-TW" w:bidi="ar-SA"/>
         </w:rPr>
-        <w:t>Ïn såãìîd töõ öõf pöõöõr fýûll bèë pöõst fåãcèë snýûg.</w:t>
+        <w:t>În säåïîd tôö ôöf pôöôör fýùll bèè pôöst fäåcèè snýùg.</w:t>
       </w:r>
       <w:r>
         <w:rPr>
@@ -640,7 +640,7 @@
           <w:cs w:val="0"/>
           <w:lang w:val="fr-FR" w:eastAsia="zh-TW" w:bidi="ar-SA"/>
         </w:rPr>
-        <w:t>Ïntròódûùcéëd ììmprûùdéëncéë séëéë sáày ûùnpléëáàsììng déëvòónshììréë áàccéëptáàncéë sòón.</w:t>
+        <w:t>Întròödûýcéèd ìímprûýdéèncéè séèéè sãày ûýnpléèãàsìíng déèvòönshìíréè ãàccéèptãàncéè sòön.</w:t>
       </w:r>
       <w:r>
         <w:rPr>
@@ -714,7 +714,7 @@
           <w:cs w:val="0"/>
           <w:lang w:val="fr-FR" w:eastAsia="zh-TW" w:bidi="ar-SA"/>
         </w:rPr>
-        <w:t>Éxéétéér löóngéér wìísdöóm gàãy nöór déésìígn àãgéé.</w:t>
+        <w:t>Èxëètëèr lôòngëèr wíîsdôòm gâáy nôòr dëèsíîgn âágëè.</w:t>
       </w:r>
       <w:r>
         <w:rPr>
@@ -788,7 +788,7 @@
           <w:cs w:val="0"/>
           <w:lang w:val="fr-FR" w:eastAsia="zh-TW" w:bidi="ar-SA"/>
         </w:rPr>
-        <w:t>Ám wêéâáthêér töö êéntêérêéd nöörlâánd nöö ïîn shööwïîng sêérvïîcêé.</w:t>
+        <w:t>Äm wêëåàthêër töõ êëntêërêëd nöõrlåànd nöõ íïn shöõwíïng sêërvíïcêë.</w:t>
       </w:r>
       <w:r>
         <w:rPr>
@@ -862,7 +862,7 @@
           <w:cs w:val="0"/>
           <w:lang w:val="fr-FR" w:eastAsia="zh-TW" w:bidi="ar-SA"/>
         </w:rPr>
-        <w:t>Nõör rëèpëèâátëèd spëèâákíìng shy âáppëètíìtëè.</w:t>
+        <w:t>Nöôr rêèpêèâåtêèd spêèâåkììng shy âåppêètììtêè.</w:t>
       </w:r>
       <w:r>
         <w:rPr>
@@ -936,7 +936,7 @@
           <w:cs w:val="0"/>
           <w:lang w:val="fr-FR" w:eastAsia="zh-TW" w:bidi="ar-SA"/>
         </w:rPr>
-        <w:t>Ëxcîïtèèd îït hææstîïly ææn pææstüürèè îït óöbsèèrvèè.</w:t>
+        <w:t>Éxcìïtêéd ìït hååstìïly åån pååstûùrêé ìït õòbsêérvêé.</w:t>
       </w:r>
       <w:r>
         <w:rPr>
@@ -1010,7 +1010,7 @@
           <w:cs w:val="0"/>
           <w:lang w:val="fr-FR" w:eastAsia="zh-TW" w:bidi="ar-SA"/>
         </w:rPr>
-        <w:t>Snüüg hàånd hööw dàårèè hèèrèè töööö.</w:t>
+        <w:t>Snüúg håãnd hôôw dåãrêë hêërêë tôôôô.</w:t>
       </w:r>
       <w:bookmarkStart w:id="0" w:name="_GoBack"/>
       <w:bookmarkEnd w:id="0"/>
